--- a/Comandos git.docx
+++ b/Comandos git.docx
@@ -39,7 +39,6 @@
         </w:rPr>
       </w:pPr>
       <w:proofErr w:type="spellStart"/>
-      <w:proofErr w:type="gramStart"/>
       <w:r>
         <w:rPr>
           <w:lang w:val="en-US"/>
@@ -53,7 +52,6 @@
         <w:t>it</w:t>
       </w:r>
       <w:proofErr w:type="spellEnd"/>
-      <w:proofErr w:type="gramEnd"/>
       <w:r>
         <w:rPr>
           <w:lang w:val="en-US"/>
@@ -91,37 +89,41 @@
         <w:rPr>
           <w:lang w:val="en-US"/>
         </w:rPr>
-        <w:t>Ayrton</w:t>
-      </w:r>
-      <w:proofErr w:type="spellEnd"/>
-      <w:r>
-        <w:rPr>
-          <w:lang w:val="en-US"/>
-        </w:rPr>
-        <w:t xml:space="preserve"> Hasegawa”</w:t>
+        <w:t>Seu</w:t>
+      </w:r>
+      <w:proofErr w:type="spellEnd"/>
+      <w:r>
+        <w:rPr>
+          <w:lang w:val="en-US"/>
+        </w:rPr>
+        <w:t xml:space="preserve"> Nome</w:t>
+      </w:r>
+      <w:bookmarkStart w:id="0" w:name="_GoBack"/>
+      <w:bookmarkEnd w:id="0"/>
+      <w:r>
+        <w:rPr>
+          <w:lang w:val="en-US"/>
+        </w:rPr>
+        <w:t>”</w:t>
       </w:r>
     </w:p>
     <w:p>
       <w:pPr>
         <w:pStyle w:val="Ttulo3"/>
-        <w:rPr>
-          <w:lang w:val="en-US"/>
-        </w:rPr>
-      </w:pPr>
-      <w:proofErr w:type="spellStart"/>
-      <w:r>
-        <w:rPr>
-          <w:lang w:val="en-US"/>
-        </w:rPr>
+      </w:pPr>
+      <w:proofErr w:type="spellStart"/>
+      <w:r>
         <w:t>Setar</w:t>
       </w:r>
       <w:proofErr w:type="spellEnd"/>
       <w:r>
-        <w:rPr>
-          <w:lang w:val="en-US"/>
-        </w:rPr>
-        <w:t xml:space="preserve"> email</w:t>
-      </w:r>
+        <w:t xml:space="preserve"> </w:t>
+      </w:r>
+      <w:proofErr w:type="spellStart"/>
+      <w:r>
+        <w:t>email</w:t>
+      </w:r>
+      <w:proofErr w:type="spellEnd"/>
     </w:p>
     <w:p>
       <w:pPr>
@@ -196,13 +198,13 @@
         <w:rPr>
           <w:lang w:val="en-US"/>
         </w:rPr>
-        <w:t>Ayrton.h4s3@gmail.com</w:t>
-      </w:r>
-      <w:r>
-        <w:rPr>
-          <w:lang w:val="en-US"/>
-        </w:rPr>
-        <w:t>”</w:t>
+        <w:t>Seu.Email</w:t>
+      </w:r>
+      <w:r>
+        <w:rPr>
+          <w:lang w:val="en-US"/>
+        </w:rPr>
+        <w:t>@gmail.com”</w:t>
       </w:r>
     </w:p>
     <w:p>
@@ -635,22 +637,15 @@
     <w:p>
       <w:pPr>
         <w:pStyle w:val="Ttulo4"/>
-        <w:rPr>
-          <w:lang w:val="en-US"/>
-        </w:rPr>
-      </w:pPr>
-      <w:proofErr w:type="gramStart"/>
-      <w:r>
-        <w:rPr>
-          <w:lang w:val="en-US"/>
-        </w:rPr>
+      </w:pPr>
+      <w:proofErr w:type="spellStart"/>
+      <w:proofErr w:type="gramStart"/>
+      <w:r>
         <w:t>touch</w:t>
       </w:r>
-      <w:proofErr w:type="gramEnd"/>
-      <w:r>
-        <w:rPr>
-          <w:lang w:val="en-US"/>
-        </w:rPr>
+      <w:proofErr w:type="spellEnd"/>
+      <w:proofErr w:type="gramEnd"/>
+      <w:r>
         <w:t xml:space="preserve"> a.txt b.txt</w:t>
       </w:r>
     </w:p>
@@ -803,28 +798,156 @@
         <w:t>Adicionar um diretório em específico</w:t>
       </w:r>
       <w:r>
+        <w:t xml:space="preserve"> (no contêiner)</w:t>
+      </w:r>
+    </w:p>
+    <w:p>
+      <w:pPr>
+        <w:pStyle w:val="Ttulo4"/>
+      </w:pPr>
+      <w:proofErr w:type="spellStart"/>
+      <w:proofErr w:type="gramStart"/>
+      <w:r>
+        <w:t>git</w:t>
+      </w:r>
+      <w:proofErr w:type="spellEnd"/>
+      <w:r>
+        <w:t xml:space="preserve">  </w:t>
+      </w:r>
+      <w:proofErr w:type="spellStart"/>
+      <w:r>
+        <w:t>add</w:t>
+      </w:r>
+      <w:proofErr w:type="spellEnd"/>
+      <w:proofErr w:type="gramEnd"/>
+      <w:r>
         <w:t xml:space="preserve"> </w:t>
       </w:r>
-      <w:r>
-        <w:t>(no contêiner)</w:t>
-      </w:r>
-    </w:p>
-    <w:p>
-      <w:pPr>
-        <w:pStyle w:val="Ttulo4"/>
-      </w:pPr>
-      <w:proofErr w:type="spellStart"/>
-      <w:proofErr w:type="gramStart"/>
-      <w:r>
+      <w:proofErr w:type="spellStart"/>
+      <w:r>
+        <w:t>meu_diretorio</w:t>
+      </w:r>
+      <w:proofErr w:type="spellEnd"/>
+    </w:p>
+    <w:p>
+      <w:r>
+        <w:t>Adicionar todos os arquivos/diretórios</w:t>
+      </w:r>
+      <w:r>
+        <w:t xml:space="preserve"> (no contêiner)</w:t>
+      </w:r>
+    </w:p>
+    <w:p>
+      <w:pPr>
+        <w:pStyle w:val="Ttulo4"/>
+        <w:rPr>
+          <w:lang w:val="en-US"/>
+        </w:rPr>
+      </w:pPr>
+      <w:proofErr w:type="spellStart"/>
+      <w:proofErr w:type="gramStart"/>
+      <w:r>
+        <w:rPr>
+          <w:lang w:val="en-US"/>
+        </w:rPr>
         <w:t>git</w:t>
       </w:r>
       <w:proofErr w:type="spellEnd"/>
-      <w:r>
-        <w:t xml:space="preserve">  </w:t>
-      </w:r>
-      <w:proofErr w:type="spellStart"/>
-      <w:r>
-        <w:t>add</w:t>
+      <w:proofErr w:type="gramEnd"/>
+      <w:r>
+        <w:rPr>
+          <w:lang w:val="en-US"/>
+        </w:rPr>
+        <w:t xml:space="preserve"> add </w:t>
+      </w:r>
+      <w:r>
+        <w:rPr>
+          <w:lang w:val="en-US"/>
+        </w:rPr>
+        <w:t xml:space="preserve">.      </w:t>
+      </w:r>
+      <w:proofErr w:type="spellStart"/>
+      <w:proofErr w:type="gramStart"/>
+      <w:r>
+        <w:rPr>
+          <w:lang w:val="en-US"/>
+        </w:rPr>
+        <w:t>ou</w:t>
+      </w:r>
+      <w:proofErr w:type="spellEnd"/>
+      <w:proofErr w:type="gramEnd"/>
+      <w:r>
+        <w:rPr>
+          <w:lang w:val="en-US"/>
+        </w:rPr>
+        <w:t xml:space="preserve">      </w:t>
+      </w:r>
+      <w:proofErr w:type="spellStart"/>
+      <w:r>
+        <w:rPr>
+          <w:lang w:val="en-US"/>
+        </w:rPr>
+        <w:t>git</w:t>
+      </w:r>
+      <w:proofErr w:type="spellEnd"/>
+      <w:r>
+        <w:rPr>
+          <w:lang w:val="en-US"/>
+        </w:rPr>
+        <w:t xml:space="preserve"> add *</w:t>
+      </w:r>
+    </w:p>
+    <w:p>
+      <w:pPr>
+        <w:rPr>
+          <w:lang w:val="en-US"/>
+        </w:rPr>
+      </w:pPr>
+      <w:proofErr w:type="spellStart"/>
+      <w:r>
+        <w:rPr>
+          <w:lang w:val="en-US"/>
+        </w:rPr>
+        <w:t>Identificar</w:t>
+      </w:r>
+      <w:proofErr w:type="spellEnd"/>
+      <w:r>
+        <w:rPr>
+          <w:lang w:val="en-US"/>
+        </w:rPr>
+        <w:t xml:space="preserve"> e </w:t>
+      </w:r>
+      <w:proofErr w:type="spellStart"/>
+      <w:r>
+        <w:rPr>
+          <w:lang w:val="en-US"/>
+        </w:rPr>
+        <w:t>armazenar</w:t>
+      </w:r>
+      <w:proofErr w:type="spellEnd"/>
+      <w:r>
+        <w:rPr>
+          <w:lang w:val="en-US"/>
+        </w:rPr>
+        <w:t xml:space="preserve"> no </w:t>
+      </w:r>
+      <w:proofErr w:type="spellStart"/>
+      <w:r>
+        <w:rPr>
+          <w:lang w:val="en-US"/>
+        </w:rPr>
+        <w:t>repositório</w:t>
+      </w:r>
+      <w:proofErr w:type="spellEnd"/>
+    </w:p>
+    <w:p>
+      <w:pPr>
+        <w:pStyle w:val="Ttulo4"/>
+      </w:pPr>
+      <w:proofErr w:type="spellStart"/>
+      <w:proofErr w:type="gramStart"/>
+      <w:r>
+        <w:t>git</w:t>
       </w:r>
       <w:proofErr w:type="spellEnd"/>
       <w:proofErr w:type="gramEnd"/>
@@ -833,164 +956,30 @@
       </w:r>
       <w:proofErr w:type="spellStart"/>
       <w:r>
-        <w:t>meu_diretorio</w:t>
-      </w:r>
-      <w:proofErr w:type="spellEnd"/>
-    </w:p>
-    <w:p>
-      <w:r>
-        <w:t>Adicionar todos os arquivos/diretórios</w:t>
-      </w:r>
-      <w:r>
-        <w:t xml:space="preserve"> </w:t>
-      </w:r>
-      <w:r>
-        <w:t>(no contêiner)</w:t>
-      </w:r>
-    </w:p>
-    <w:p>
-      <w:pPr>
-        <w:pStyle w:val="Ttulo4"/>
-        <w:rPr>
-          <w:lang w:val="en-US"/>
-        </w:rPr>
-      </w:pPr>
-      <w:proofErr w:type="spellStart"/>
-      <w:proofErr w:type="gramStart"/>
-      <w:r>
-        <w:rPr>
-          <w:lang w:val="en-US"/>
-        </w:rPr>
+        <w:t>commit</w:t>
+      </w:r>
+      <w:proofErr w:type="spellEnd"/>
+      <w:r>
+        <w:t xml:space="preserve"> –m “Comentário, exemplo: Criado os arquivos a.txt b.txt”</w:t>
+      </w:r>
+    </w:p>
+    <w:p>
+      <w:r>
+        <w:t>Comando para gerenciar a identificação e o conteúdo do projeto</w:t>
+      </w:r>
+    </w:p>
+    <w:p>
+      <w:pPr>
+        <w:pStyle w:val="Ttulo4"/>
+      </w:pPr>
+      <w:proofErr w:type="spellStart"/>
+      <w:proofErr w:type="gramStart"/>
+      <w:r>
         <w:t>git</w:t>
       </w:r>
       <w:proofErr w:type="spellEnd"/>
       <w:proofErr w:type="gramEnd"/>
       <w:r>
-        <w:rPr>
-          <w:lang w:val="en-US"/>
-        </w:rPr>
-        <w:t xml:space="preserve"> add </w:t>
-      </w:r>
-      <w:r>
-        <w:rPr>
-          <w:lang w:val="en-US"/>
-        </w:rPr>
-        <w:t xml:space="preserve">.      </w:t>
-      </w:r>
-      <w:proofErr w:type="spellStart"/>
-      <w:proofErr w:type="gramStart"/>
-      <w:r>
-        <w:rPr>
-          <w:lang w:val="en-US"/>
-        </w:rPr>
-        <w:t>ou</w:t>
-      </w:r>
-      <w:proofErr w:type="spellEnd"/>
-      <w:proofErr w:type="gramEnd"/>
-      <w:r>
-        <w:rPr>
-          <w:lang w:val="en-US"/>
-        </w:rPr>
-        <w:t xml:space="preserve">      </w:t>
-      </w:r>
-      <w:proofErr w:type="spellStart"/>
-      <w:r>
-        <w:rPr>
-          <w:lang w:val="en-US"/>
-        </w:rPr>
-        <w:t>git</w:t>
-      </w:r>
-      <w:proofErr w:type="spellEnd"/>
-      <w:r>
-        <w:rPr>
-          <w:lang w:val="en-US"/>
-        </w:rPr>
-        <w:t xml:space="preserve"> add *</w:t>
-      </w:r>
-    </w:p>
-    <w:p>
-      <w:pPr>
-        <w:rPr>
-          <w:lang w:val="en-US"/>
-        </w:rPr>
-      </w:pPr>
-      <w:proofErr w:type="spellStart"/>
-      <w:r>
-        <w:rPr>
-          <w:lang w:val="en-US"/>
-        </w:rPr>
-        <w:t>Identificar</w:t>
-      </w:r>
-      <w:proofErr w:type="spellEnd"/>
-      <w:r>
-        <w:rPr>
-          <w:lang w:val="en-US"/>
-        </w:rPr>
-        <w:t xml:space="preserve"> e </w:t>
-      </w:r>
-      <w:proofErr w:type="spellStart"/>
-      <w:r>
-        <w:rPr>
-          <w:lang w:val="en-US"/>
-        </w:rPr>
-        <w:t>armazenar</w:t>
-      </w:r>
-      <w:proofErr w:type="spellEnd"/>
-      <w:r>
-        <w:rPr>
-          <w:lang w:val="en-US"/>
-        </w:rPr>
-        <w:t xml:space="preserve"> no </w:t>
-      </w:r>
-      <w:proofErr w:type="spellStart"/>
-      <w:r>
-        <w:rPr>
-          <w:lang w:val="en-US"/>
-        </w:rPr>
-        <w:t>repositório</w:t>
-      </w:r>
-      <w:proofErr w:type="spellEnd"/>
-    </w:p>
-    <w:p>
-      <w:pPr>
-        <w:pStyle w:val="Ttulo4"/>
-      </w:pPr>
-      <w:proofErr w:type="spellStart"/>
-      <w:proofErr w:type="gramStart"/>
-      <w:r>
-        <w:t>git</w:t>
-      </w:r>
-      <w:proofErr w:type="spellEnd"/>
-      <w:proofErr w:type="gramEnd"/>
-      <w:r>
-        <w:t xml:space="preserve"> </w:t>
-      </w:r>
-      <w:proofErr w:type="spellStart"/>
-      <w:r>
-        <w:t>commit</w:t>
-      </w:r>
-      <w:proofErr w:type="spellEnd"/>
-      <w:r>
-        <w:t xml:space="preserve"> –m “Comentário, exemplo: Criado os arquivos a.txt b.txt”</w:t>
-      </w:r>
-    </w:p>
-    <w:p>
-      <w:r>
-        <w:t>Comando para gerenciar a identificação e o conteúdo do projeto</w:t>
-      </w:r>
-    </w:p>
-    <w:p>
-      <w:pPr>
-        <w:pStyle w:val="Ttulo4"/>
-      </w:pPr>
-      <w:proofErr w:type="spellStart"/>
-      <w:proofErr w:type="gramStart"/>
-      <w:r>
-        <w:t>git</w:t>
-      </w:r>
-      <w:proofErr w:type="spellEnd"/>
-      <w:proofErr w:type="gramEnd"/>
-      <w:r>
         <w:t xml:space="preserve"> log</w:t>
       </w:r>
     </w:p>
@@ -1014,10 +1003,7 @@
       </w:r>
       <w:proofErr w:type="gramEnd"/>
     </w:p>
-    <w:p>
-      <w:bookmarkStart w:id="0" w:name="_GoBack"/>
-      <w:bookmarkEnd w:id="0"/>
-    </w:p>
+    <w:p/>
     <w:sectPr>
       <w:pgSz w:w="11906" w:h="16838"/>
       <w:pgMar w:top="1417" w:right="1701" w:bottom="1417" w:left="1701" w:header="708" w:footer="708" w:gutter="0"/>
